--- a/docs/Dissertation/Literature_Review2.docx
+++ b/docs/Dissertation/Literature_Review2.docx
@@ -4,21 +4,16 @@
   <w:body>
     <w:p>
       <w:pPr>
-        <w:jc w:val="center"/>
-        <w:rPr>
-          <w:sz w:val="56"/>
-          <w:szCs w:val="56"/>
-        </w:rPr>
+        <w:pStyle w:val="Heading1"/>
       </w:pPr>
       <w:r>
-        <w:rPr>
-          <w:sz w:val="56"/>
-          <w:szCs w:val="56"/>
-        </w:rPr>
         <w:t>Literature Review</w:t>
       </w:r>
     </w:p>
     <w:p>
+      <w:pPr>
+        <w:pStyle w:val="Heading2"/>
+      </w:pPr>
       <w:r>
         <w:t>2.1 Geolocation and Location-Based Systems</w:t>
       </w:r>
@@ -149,13 +144,13 @@
           <w:noProof/>
         </w:rPr>
         <w:drawing>
-          <wp:anchor distT="0" distB="0" distL="114300" distR="114300" simplePos="0" relativeHeight="251658240" behindDoc="0" locked="0" layoutInCell="1" allowOverlap="1" wp14:anchorId="63D2585A" wp14:editId="186742F5">
+          <wp:anchor distT="0" distB="0" distL="114300" distR="114300" simplePos="0" relativeHeight="251658240" behindDoc="0" locked="0" layoutInCell="1" allowOverlap="1" wp14:anchorId="63D2585A" wp14:editId="37701B28">
             <wp:simplePos x="0" y="0"/>
             <wp:positionH relativeFrom="margin">
-              <wp:posOffset>3657600</wp:posOffset>
+              <wp:posOffset>3688080</wp:posOffset>
             </wp:positionH>
             <wp:positionV relativeFrom="paragraph">
-              <wp:posOffset>1137285</wp:posOffset>
+              <wp:posOffset>946785</wp:posOffset>
             </wp:positionV>
             <wp:extent cx="2737485" cy="2979420"/>
             <wp:effectExtent l="0" t="0" r="5715" b="0"/>
@@ -279,13 +274,13 @@
         <mc:AlternateContent>
           <mc:Choice Requires="wps">
             <w:drawing>
-              <wp:anchor distT="0" distB="0" distL="114300" distR="114300" simplePos="0" relativeHeight="251660288" behindDoc="0" locked="0" layoutInCell="1" allowOverlap="1" wp14:anchorId="1B068A88" wp14:editId="119B8A8D">
+              <wp:anchor distT="0" distB="0" distL="114300" distR="114300" simplePos="0" relativeHeight="251660288" behindDoc="0" locked="0" layoutInCell="1" allowOverlap="1" wp14:anchorId="1B068A88" wp14:editId="267E81E5">
                 <wp:simplePos x="0" y="0"/>
                 <wp:positionH relativeFrom="column">
-                  <wp:posOffset>3900170</wp:posOffset>
+                  <wp:posOffset>3923030</wp:posOffset>
                 </wp:positionH>
                 <wp:positionV relativeFrom="paragraph">
-                  <wp:posOffset>2834640</wp:posOffset>
+                  <wp:posOffset>2506980</wp:posOffset>
                 </wp:positionV>
                 <wp:extent cx="2204720" cy="635"/>
                 <wp:effectExtent l="0" t="0" r="0" b="0"/>
@@ -395,7 +390,7 @@
                 <v:stroke joinstyle="miter"/>
                 <v:path gradientshapeok="t" o:connecttype="rect"/>
               </v:shapetype>
-              <v:shape id="Text Box 1" o:spid="_x0000_s1026" type="#_x0000_t202" style="position:absolute;margin-left:307.1pt;margin-top:223.2pt;width:173.6pt;height:.05pt;z-index:251660288;visibility:visible;mso-wrap-style:square;mso-wrap-distance-left:9pt;mso-wrap-distance-top:0;mso-wrap-distance-right:9pt;mso-wrap-distance-bottom:0;mso-position-horizontal:absolute;mso-position-horizontal-relative:text;mso-position-vertical:absolute;mso-position-vertical-relative:text;v-text-anchor:top" o:gfxdata="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" stroked="f">
+              <v:shape id="Text Box 1" o:spid="_x0000_s1026" type="#_x0000_t202" style="position:absolute;margin-left:308.9pt;margin-top:197.4pt;width:173.6pt;height:.05pt;z-index:251660288;visibility:visible;mso-wrap-style:square;mso-wrap-distance-left:9pt;mso-wrap-distance-top:0;mso-wrap-distance-right:9pt;mso-wrap-distance-bottom:0;mso-position-horizontal:absolute;mso-position-horizontal-relative:text;mso-position-vertical:absolute;mso-position-vertical-relative:text;v-text-anchor:top" o:gfxdata="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" stroked="f">
                 <v:textbox style="mso-fit-shape-to-text:t" inset="0,0,0,0">
                   <w:txbxContent>
                     <w:p>
@@ -612,15 +607,15 @@
         <w:fldChar w:fldCharType="end"/>
       </w:r>
       <w:r>
-        <w:t xml:space="preserve">. A-GPS, constrained by the cellular network, sampled location at a lower frequency (e.g. </w:t>
-      </w:r>
-      <w:r>
+        <w:t xml:space="preserve">. A-GPS, constrained by the cellular network, sampled location at a </w:t>
+      </w:r>
+      <w:r>
+        <w:rPr>
+          <w:noProof/>
+        </w:rPr>
         <w:lastRenderedPageBreak/>
-        <w:t xml:space="preserve">every 30 seconds) </w:t>
-      </w:r>
-      <w:r>
         <w:drawing>
-          <wp:anchor distT="0" distB="0" distL="114300" distR="114300" simplePos="0" relativeHeight="251661312" behindDoc="0" locked="0" layoutInCell="1" allowOverlap="1" wp14:anchorId="44B461B6" wp14:editId="39966E18">
+          <wp:anchor distT="0" distB="0" distL="114300" distR="114300" simplePos="0" relativeHeight="251661312" behindDoc="0" locked="0" layoutInCell="1" allowOverlap="1" wp14:anchorId="44B461B6" wp14:editId="0A4A55A7">
             <wp:simplePos x="0" y="0"/>
             <wp:positionH relativeFrom="margin">
               <wp:align>left</wp:align>
@@ -628,8 +623,8 @@
             <wp:positionV relativeFrom="paragraph">
               <wp:posOffset>0</wp:posOffset>
             </wp:positionV>
-            <wp:extent cx="2758440" cy="3429000"/>
-            <wp:effectExtent l="0" t="0" r="3810" b="0"/>
+            <wp:extent cx="2811780" cy="3618865"/>
+            <wp:effectExtent l="0" t="0" r="7620" b="635"/>
             <wp:wrapSquare wrapText="bothSides"/>
             <wp:docPr id="954664593" name="Picture 1"/>
             <wp:cNvGraphicFramePr>
@@ -657,7 +652,7 @@
                   <pic:spPr>
                     <a:xfrm>
                       <a:off x="0" y="0"/>
-                      <a:ext cx="2767313" cy="3440513"/>
+                      <a:ext cx="2823139" cy="3633485"/>
                     </a:xfrm>
                     <a:prstGeom prst="rect">
                       <a:avLst/>
@@ -676,7 +671,7 @@
         </w:drawing>
       </w:r>
       <w:r>
-        <w:t>but still produced a coherent and reasonably accurate path, except in some vehicular conditions where it struggled to keep up. Cellular triangulation was far less precise; it generated sparse, coarse points that could only identify the general area (such as being “within the Old City”) and were insufficient to reconstruct the actual route. By contrast, GPS provided relatively dense and accurate data, albeit with some degradation under covered streets. These results highlight that while multiple technologies can support location tracking, they differ substantially in accuracy, sampling rate and suitability for detailed behavioural analysis.</w:t>
+        <w:t>lower frequency (e.g. every 30 seconds) but still produced a coherent and reasonably accurate path, except in some vehicular conditions where it struggled to keep up. Cellular triangulation was far less precise; it generated sparse, coarse points that could only identify the general area (such as being “within the Old City”) and were insufficient to reconstruct the actual route. By contrast, GPS provided relatively dense and accurate data, albeit with some degradation under covered streets. These results highlight that while multiple technologies can support location tracking, they differ substantially in accuracy, sampling rate and suitability for detailed behavioural analysis.</w:t>
       </w:r>
     </w:p>
     <w:p>
@@ -785,14 +780,7 @@
                                 <w:sz w:val="22"/>
                                 <w:szCs w:val="22"/>
                               </w:rPr>
-                              <w:t xml:space="preserve">. </w:t>
-                            </w:r>
-                            <w:r>
-                              <w:rPr>
-                                <w:sz w:val="22"/>
-                                <w:szCs w:val="22"/>
-                              </w:rPr>
-                              <w:t>Tracks Obtained Using AGPS, GPS and Cellular Triangulation</w:t>
+                              <w:t>. Tracks Obtained Using AGPS, GPS and Cellular Triangulation</w:t>
                             </w:r>
                           </w:p>
                         </w:txbxContent>
@@ -876,14 +864,7 @@
                           <w:sz w:val="22"/>
                           <w:szCs w:val="22"/>
                         </w:rPr>
-                        <w:t xml:space="preserve">. </w:t>
-                      </w:r>
-                      <w:r>
-                        <w:rPr>
-                          <w:sz w:val="22"/>
-                          <w:szCs w:val="22"/>
-                        </w:rPr>
-                        <w:t>Tracks Obtained Using AGPS, GPS and Cellular Triangulation</w:t>
+                        <w:t>. Tracks Obtained Using AGPS, GPS and Cellular Triangulation</w:t>
                       </w:r>
                     </w:p>
                   </w:txbxContent>
@@ -947,11 +928,9 @@
       <w:r>
         <w:t xml:space="preserve">rmation about an </w:t>
       </w:r>
-      <w:proofErr w:type="spellStart"/>
-      <w:r>
-        <w:t>individuals</w:t>
-      </w:r>
-      <w:proofErr w:type="spellEnd"/>
+      <w:r>
+        <w:t>individual’s</w:t>
+      </w:r>
       <w:r>
         <w:t xml:space="preserve"> movements and routines, and therefore must be collected and processed transparently and proportionately</w:t>
       </w:r>
@@ -1036,14 +1015,9 @@
     </w:p>
     <w:p>
       <w:pPr>
-        <w:rPr>
-          <w:szCs w:val="24"/>
-        </w:rPr>
+        <w:pStyle w:val="Heading2"/>
       </w:pPr>
       <w:r>
-        <w:rPr>
-          <w:szCs w:val="24"/>
-        </w:rPr>
         <w:t>2.2. Exploration, Spatial Cognition, and the Role of Wandering</w:t>
       </w:r>
     </w:p>
@@ -1143,20 +1117,20 @@
         <w:rPr>
           <w:szCs w:val="24"/>
         </w:rPr>
-        <w:t>exploration into a digital search task. Participants relied on maps and search functions to locate</w:t>
+        <w:t xml:space="preserve">exploration into a digital search task. Participants </w:t>
       </w:r>
       <w:r>
         <w:rPr>
           <w:szCs w:val="24"/>
         </w:rPr>
-        <w:t xml:space="preserve"> specific destinations, but described </w:t>
+        <w:lastRenderedPageBreak/>
+        <w:t>relied on maps and search functions to locate</w:t>
       </w:r>
       <w:r>
         <w:rPr>
           <w:szCs w:val="24"/>
         </w:rPr>
-        <w:lastRenderedPageBreak/>
-        <w:t>offline wandering</w:t>
+        <w:t xml:space="preserve"> specific destinations, but described offline wandering</w:t>
       </w:r>
       <w:r>
         <w:rPr>
@@ -1465,7 +1439,172 @@
       </w:r>
       <w:proofErr w:type="spellEnd"/>
       <w:r>
-        <w:t>, a mobile map application that employs a “fog-of-war” mechanic: unexplored areas of the map are obscured and gradually revealed as users move through the environment. In their study, the fog-of-war design led to a significant increase in participants’ familiarity with the environment and encouraged a variety of exploration patterns. Participants reported discovering alternative routes and new meaningful places, and qualitative feedback suggested that the process of uncovering hidden map regions felt engaging rather than burdensome.</w:t>
+        <w:t>, a mobile map application that employs a “fog-of-war” mechanic: unexplored areas of the map are obscured and gradually revealed as users move through the environment</w:t>
+      </w:r>
+      <w:r>
+        <w:t xml:space="preserve"> (</w:t>
+      </w:r>
+      <w:r>
+        <w:fldChar w:fldCharType="begin"/>
+      </w:r>
+      <w:r>
+        <w:instrText xml:space="preserve"> REF _Ref220416358 \h </w:instrText>
+      </w:r>
+      <w:r>
+        <w:fldChar w:fldCharType="separate"/>
+      </w:r>
+      <w:r>
+        <w:t>Figur</w:t>
+      </w:r>
+      <w:r>
+        <w:t>e</w:t>
+      </w:r>
+      <w:r>
+        <w:t xml:space="preserve"> </w:t>
+      </w:r>
+      <w:r>
+        <w:rPr>
+          <w:noProof/>
+        </w:rPr>
+        <w:t>3</w:t>
+      </w:r>
+      <w:r>
+        <w:fldChar w:fldCharType="end"/>
+      </w:r>
+      <w:r>
+        <w:t>)</w:t>
+      </w:r>
+      <w:r>
+        <w:t>. In their study, the fog-of-war design led to a significant increase in participants’ familiarity with the environment and encouraged a variety of exploration patterns. Participants reported discovering alternative routes and new meaningful places, and qualitative feedback suggested that the process of uncovering hidden map regions felt engaging rather than burdensome.</w:t>
+      </w:r>
+    </w:p>
+    <w:p>
+      <w:pPr>
+        <w:keepNext/>
+        <w:jc w:val="center"/>
+      </w:pPr>
+      <w:r>
+        <w:lastRenderedPageBreak/>
+        <w:drawing>
+          <wp:inline distT="0" distB="0" distL="0" distR="0" wp14:anchorId="67CAFCF9" wp14:editId="15F6DBEF">
+            <wp:extent cx="5458579" cy="2514600"/>
+            <wp:effectExtent l="0" t="0" r="8890" b="0"/>
+            <wp:docPr id="804584203" name="Picture 1"/>
+            <wp:cNvGraphicFramePr>
+              <a:graphicFrameLocks xmlns:a="http://schemas.openxmlformats.org/drawingml/2006/main" noChangeAspect="1"/>
+            </wp:cNvGraphicFramePr>
+            <a:graphic xmlns:a="http://schemas.openxmlformats.org/drawingml/2006/main">
+              <a:graphicData uri="http://schemas.openxmlformats.org/drawingml/2006/picture">
+                <pic:pic xmlns:pic="http://schemas.openxmlformats.org/drawingml/2006/picture">
+                  <pic:nvPicPr>
+                    <pic:cNvPr id="804584203" name=""/>
+                    <pic:cNvPicPr/>
+                  </pic:nvPicPr>
+                  <pic:blipFill>
+                    <a:blip r:embed="rId8"/>
+                    <a:stretch>
+                      <a:fillRect/>
+                    </a:stretch>
+                  </pic:blipFill>
+                  <pic:spPr>
+                    <a:xfrm>
+                      <a:off x="0" y="0"/>
+                      <a:ext cx="5475662" cy="2522470"/>
+                    </a:xfrm>
+                    <a:prstGeom prst="rect">
+                      <a:avLst/>
+                    </a:prstGeom>
+                  </pic:spPr>
+                </pic:pic>
+              </a:graphicData>
+            </a:graphic>
+          </wp:inline>
+        </w:drawing>
+      </w:r>
+    </w:p>
+    <w:p>
+      <w:pPr>
+        <w:pStyle w:val="Caption"/>
+        <w:jc w:val="center"/>
+        <w:rPr>
+          <w:sz w:val="22"/>
+          <w:szCs w:val="22"/>
+        </w:rPr>
+      </w:pPr>
+      <w:bookmarkStart w:id="4" w:name="_Ref220416358"/>
+      <w:r>
+        <w:rPr>
+          <w:sz w:val="22"/>
+          <w:szCs w:val="22"/>
+        </w:rPr>
+        <w:t xml:space="preserve">Figure </w:t>
+      </w:r>
+      <w:r>
+        <w:rPr>
+          <w:sz w:val="22"/>
+          <w:szCs w:val="22"/>
+        </w:rPr>
+        <w:fldChar w:fldCharType="begin"/>
+      </w:r>
+      <w:r>
+        <w:rPr>
+          <w:sz w:val="22"/>
+          <w:szCs w:val="22"/>
+        </w:rPr>
+        <w:instrText xml:space="preserve"> SEQ Figure \* ARABIC </w:instrText>
+      </w:r>
+      <w:r>
+        <w:rPr>
+          <w:sz w:val="22"/>
+          <w:szCs w:val="22"/>
+        </w:rPr>
+        <w:fldChar w:fldCharType="separate"/>
+      </w:r>
+      <w:r>
+        <w:rPr>
+          <w:noProof/>
+          <w:sz w:val="22"/>
+          <w:szCs w:val="22"/>
+        </w:rPr>
+        <w:t>3</w:t>
+      </w:r>
+      <w:r>
+        <w:rPr>
+          <w:sz w:val="22"/>
+          <w:szCs w:val="22"/>
+        </w:rPr>
+        <w:fldChar w:fldCharType="end"/>
+      </w:r>
+      <w:bookmarkEnd w:id="4"/>
+      <w:r>
+        <w:rPr>
+          <w:sz w:val="22"/>
+          <w:szCs w:val="22"/>
+        </w:rPr>
+        <w:t>.</w:t>
+      </w:r>
+      <w:r>
+        <w:rPr>
+          <w:sz w:val="22"/>
+          <w:szCs w:val="22"/>
+        </w:rPr>
+        <w:t xml:space="preserve"> Overview of Mobile Application “</w:t>
+      </w:r>
+      <w:proofErr w:type="spellStart"/>
+      <w:r>
+        <w:rPr>
+          <w:sz w:val="22"/>
+          <w:szCs w:val="22"/>
+        </w:rPr>
+        <w:t>MapUncover</w:t>
+      </w:r>
+      <w:proofErr w:type="spellEnd"/>
+      <w:r>
+        <w:rPr>
+          <w:sz w:val="22"/>
+          <w:szCs w:val="22"/>
+        </w:rPr>
+        <w:t>”</w:t>
       </w:r>
     </w:p>
     <w:p>
@@ -1561,8 +1700,10 @@
       </w:r>
     </w:p>
     <w:p>
-      <w:r>
-        <w:lastRenderedPageBreak/>
+      <w:pPr>
+        <w:pStyle w:val="Heading2"/>
+      </w:pPr>
+      <w:r>
         <w:t>2.3 Gamification and Motivation</w:t>
       </w:r>
     </w:p>
@@ -1676,7 +1817,38 @@
         <w:t>similarly describe gamification as the application of game dynamics</w:t>
       </w:r>
       <w:r>
-        <w:t xml:space="preserve"> to encourage participation, sharing and interaction within websites, services or communities. This can be done through various mechanics, such as points, badges, or leaderboards.</w:t>
+        <w:t xml:space="preserve"> to encourage participation, sharing and interaction within websites, services or communities. This can be done through various mechanics, such as points, badges, or leaderboards</w:t>
+      </w:r>
+      <w:r>
+        <w:t xml:space="preserve">, as again seen in </w:t>
+      </w:r>
+      <w:r>
+        <w:fldChar w:fldCharType="begin"/>
+      </w:r>
+      <w:r>
+        <w:instrText xml:space="preserve"> REF _Ref220416358 \h </w:instrText>
+      </w:r>
+      <w:r>
+        <w:fldChar w:fldCharType="separate"/>
+      </w:r>
+      <w:r>
+        <w:rPr>
+          <w:sz w:val="22"/>
+        </w:rPr>
+        <w:t xml:space="preserve">Figure </w:t>
+      </w:r>
+      <w:r>
+        <w:rPr>
+          <w:noProof/>
+          <w:sz w:val="22"/>
+        </w:rPr>
+        <w:t>3</w:t>
+      </w:r>
+      <w:r>
+        <w:fldChar w:fldCharType="end"/>
+      </w:r>
+      <w:r>
+        <w:t>.</w:t>
       </w:r>
     </w:p>
     <w:p>
@@ -1766,6 +1938,290 @@
     </w:p>
     <w:p>
       <w:r>
+        <w:rPr>
+          <w:noProof/>
+        </w:rPr>
+        <w:lastRenderedPageBreak/>
+        <mc:AlternateContent>
+          <mc:Choice Requires="wps">
+            <w:drawing>
+              <wp:anchor distT="0" distB="0" distL="114300" distR="114300" simplePos="0" relativeHeight="251666432" behindDoc="0" locked="0" layoutInCell="1" allowOverlap="1" wp14:anchorId="19DE603E" wp14:editId="307FD98C">
+                <wp:simplePos x="0" y="0"/>
+                <wp:positionH relativeFrom="column">
+                  <wp:posOffset>3267133</wp:posOffset>
+                </wp:positionH>
+                <wp:positionV relativeFrom="paragraph">
+                  <wp:posOffset>2355446</wp:posOffset>
+                </wp:positionV>
+                <wp:extent cx="3216910" cy="635"/>
+                <wp:effectExtent l="0" t="0" r="0" b="0"/>
+                <wp:wrapSquare wrapText="bothSides"/>
+                <wp:docPr id="253705900" name="Text Box 1"/>
+                <wp:cNvGraphicFramePr/>
+                <a:graphic xmlns:a="http://schemas.openxmlformats.org/drawingml/2006/main">
+                  <a:graphicData uri="http://schemas.microsoft.com/office/word/2010/wordprocessingShape">
+                    <wps:wsp>
+                      <wps:cNvSpPr txBox="1"/>
+                      <wps:spPr>
+                        <a:xfrm>
+                          <a:off x="0" y="0"/>
+                          <a:ext cx="3216910" cy="635"/>
+                        </a:xfrm>
+                        <a:prstGeom prst="rect">
+                          <a:avLst/>
+                        </a:prstGeom>
+                        <a:solidFill>
+                          <a:prstClr val="white"/>
+                        </a:solidFill>
+                        <a:ln>
+                          <a:noFill/>
+                        </a:ln>
+                      </wps:spPr>
+                      <wps:txbx>
+                        <w:txbxContent>
+                          <w:p>
+                            <w:pPr>
+                              <w:pStyle w:val="Caption"/>
+                              <w:jc w:val="center"/>
+                              <w:rPr>
+                                <w:sz w:val="22"/>
+                                <w:szCs w:val="22"/>
+                              </w:rPr>
+                            </w:pPr>
+                            <w:bookmarkStart w:id="5" w:name="_Ref220419437"/>
+                            <w:r>
+                              <w:rPr>
+                                <w:sz w:val="22"/>
+                                <w:szCs w:val="22"/>
+                              </w:rPr>
+                              <w:t xml:space="preserve">Figure </w:t>
+                            </w:r>
+                            <w:r>
+                              <w:rPr>
+                                <w:sz w:val="22"/>
+                                <w:szCs w:val="22"/>
+                              </w:rPr>
+                              <w:fldChar w:fldCharType="begin"/>
+                            </w:r>
+                            <w:r>
+                              <w:rPr>
+                                <w:sz w:val="22"/>
+                                <w:szCs w:val="22"/>
+                              </w:rPr>
+                              <w:instrText xml:space="preserve"> SEQ Figure \* ARABIC </w:instrText>
+                            </w:r>
+                            <w:r>
+                              <w:rPr>
+                                <w:sz w:val="22"/>
+                                <w:szCs w:val="22"/>
+                              </w:rPr>
+                              <w:fldChar w:fldCharType="separate"/>
+                            </w:r>
+                            <w:r>
+                              <w:rPr>
+                                <w:noProof/>
+                                <w:sz w:val="22"/>
+                                <w:szCs w:val="22"/>
+                              </w:rPr>
+                              <w:t>4</w:t>
+                            </w:r>
+                            <w:r>
+                              <w:rPr>
+                                <w:sz w:val="22"/>
+                                <w:szCs w:val="22"/>
+                              </w:rPr>
+                              <w:fldChar w:fldCharType="end"/>
+                            </w:r>
+                            <w:bookmarkEnd w:id="5"/>
+                            <w:r>
+                              <w:rPr>
+                                <w:sz w:val="22"/>
+                                <w:szCs w:val="22"/>
+                              </w:rPr>
+                              <w:t>.</w:t>
+                            </w:r>
+                            <w:r>
+                              <w:rPr>
+                                <w:i w:val="0"/>
+                                <w:iCs w:val="0"/>
+                                <w:color w:val="auto"/>
+                                <w:sz w:val="22"/>
+                                <w:szCs w:val="22"/>
+                              </w:rPr>
+                              <w:t xml:space="preserve"> </w:t>
+                            </w:r>
+                            <w:r>
+                              <w:rPr>
+                                <w:sz w:val="22"/>
+                                <w:szCs w:val="22"/>
+                              </w:rPr>
+                              <w:t>The perceived positive and negative effects on exercise motivation and behaviour from using the exercise application</w:t>
+                            </w:r>
+                          </w:p>
+                        </w:txbxContent>
+                      </wps:txbx>
+                      <wps:bodyPr rot="0" spcFirstLastPara="0" vertOverflow="overflow" horzOverflow="overflow" vert="horz" wrap="square" lIns="0" tIns="0" rIns="0" bIns="0" numCol="1" spcCol="0" rtlCol="0" fromWordArt="0" anchor="t" anchorCtr="0" forceAA="0" compatLnSpc="1">
+                        <a:prstTxWarp prst="textNoShape">
+                          <a:avLst/>
+                        </a:prstTxWarp>
+                        <a:spAutoFit/>
+                      </wps:bodyPr>
+                    </wps:wsp>
+                  </a:graphicData>
+                </a:graphic>
+              </wp:anchor>
+            </w:drawing>
+          </mc:Choice>
+          <mc:Fallback>
+            <w:pict>
+              <v:shape w14:anchorId="19DE603E" id="_x0000_s1028" type="#_x0000_t202" style="position:absolute;margin-left:257.25pt;margin-top:185.45pt;width:253.3pt;height:.05pt;z-index:251666432;visibility:visible;mso-wrap-style:square;mso-wrap-distance-left:9pt;mso-wrap-distance-top:0;mso-wrap-distance-right:9pt;mso-wrap-distance-bottom:0;mso-position-horizontal:absolute;mso-position-horizontal-relative:text;mso-position-vertical:absolute;mso-position-vertical-relative:text;v-text-anchor:top" o:gfxdata="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" stroked="f">
+                <v:textbox style="mso-fit-shape-to-text:t" inset="0,0,0,0">
+                  <w:txbxContent>
+                    <w:p>
+                      <w:pPr>
+                        <w:pStyle w:val="Caption"/>
+                        <w:jc w:val="center"/>
+                        <w:rPr>
+                          <w:sz w:val="22"/>
+                          <w:szCs w:val="22"/>
+                        </w:rPr>
+                      </w:pPr>
+                      <w:bookmarkStart w:id="6" w:name="_Ref220419437"/>
+                      <w:r>
+                        <w:rPr>
+                          <w:sz w:val="22"/>
+                          <w:szCs w:val="22"/>
+                        </w:rPr>
+                        <w:t xml:space="preserve">Figure </w:t>
+                      </w:r>
+                      <w:r>
+                        <w:rPr>
+                          <w:sz w:val="22"/>
+                          <w:szCs w:val="22"/>
+                        </w:rPr>
+                        <w:fldChar w:fldCharType="begin"/>
+                      </w:r>
+                      <w:r>
+                        <w:rPr>
+                          <w:sz w:val="22"/>
+                          <w:szCs w:val="22"/>
+                        </w:rPr>
+                        <w:instrText xml:space="preserve"> SEQ Figure \* ARABIC </w:instrText>
+                      </w:r>
+                      <w:r>
+                        <w:rPr>
+                          <w:sz w:val="22"/>
+                          <w:szCs w:val="22"/>
+                        </w:rPr>
+                        <w:fldChar w:fldCharType="separate"/>
+                      </w:r>
+                      <w:r>
+                        <w:rPr>
+                          <w:noProof/>
+                          <w:sz w:val="22"/>
+                          <w:szCs w:val="22"/>
+                        </w:rPr>
+                        <w:t>4</w:t>
+                      </w:r>
+                      <w:r>
+                        <w:rPr>
+                          <w:sz w:val="22"/>
+                          <w:szCs w:val="22"/>
+                        </w:rPr>
+                        <w:fldChar w:fldCharType="end"/>
+                      </w:r>
+                      <w:bookmarkEnd w:id="6"/>
+                      <w:r>
+                        <w:rPr>
+                          <w:sz w:val="22"/>
+                          <w:szCs w:val="22"/>
+                        </w:rPr>
+                        <w:t>.</w:t>
+                      </w:r>
+                      <w:r>
+                        <w:rPr>
+                          <w:i w:val="0"/>
+                          <w:iCs w:val="0"/>
+                          <w:color w:val="auto"/>
+                          <w:sz w:val="22"/>
+                          <w:szCs w:val="22"/>
+                        </w:rPr>
+                        <w:t xml:space="preserve"> </w:t>
+                      </w:r>
+                      <w:r>
+                        <w:rPr>
+                          <w:sz w:val="22"/>
+                          <w:szCs w:val="22"/>
+                        </w:rPr>
+                        <w:t>The perceived positive and negative effects on exercise motivation and behaviour from using the exercise application</w:t>
+                      </w:r>
+                    </w:p>
+                  </w:txbxContent>
+                </v:textbox>
+                <w10:wrap type="square"/>
+              </v:shape>
+            </w:pict>
+          </mc:Fallback>
+        </mc:AlternateContent>
+      </w:r>
+      <w:r>
+        <w:drawing>
+          <wp:anchor distT="0" distB="0" distL="114300" distR="114300" simplePos="0" relativeHeight="251664384" behindDoc="0" locked="0" layoutInCell="1" allowOverlap="1" wp14:anchorId="3FCB8AAC" wp14:editId="2A7631EF">
+            <wp:simplePos x="0" y="0"/>
+            <wp:positionH relativeFrom="page">
+              <wp:align>right</wp:align>
+            </wp:positionH>
+            <wp:positionV relativeFrom="paragraph">
+              <wp:posOffset>255905</wp:posOffset>
+            </wp:positionV>
+            <wp:extent cx="3486785" cy="2146935"/>
+            <wp:effectExtent l="0" t="0" r="0" b="5715"/>
+            <wp:wrapSquare wrapText="bothSides"/>
+            <wp:docPr id="1359544268" name="Picture 1"/>
+            <wp:cNvGraphicFramePr>
+              <a:graphicFrameLocks xmlns:a="http://schemas.openxmlformats.org/drawingml/2006/main" noChangeAspect="1"/>
+            </wp:cNvGraphicFramePr>
+            <a:graphic xmlns:a="http://schemas.openxmlformats.org/drawingml/2006/main">
+              <a:graphicData uri="http://schemas.openxmlformats.org/drawingml/2006/picture">
+                <pic:pic xmlns:pic="http://schemas.openxmlformats.org/drawingml/2006/picture">
+                  <pic:nvPicPr>
+                    <pic:cNvPr id="1359544268" name=""/>
+                    <pic:cNvPicPr/>
+                  </pic:nvPicPr>
+                  <pic:blipFill>
+                    <a:blip r:embed="rId9">
+                      <a:extLst>
+                        <a:ext uri="{28A0092B-C50C-407E-A947-70E740481C1C}">
+                          <a14:useLocalDpi xmlns:a14="http://schemas.microsoft.com/office/drawing/2010/main" val="0"/>
+                        </a:ext>
+                      </a:extLst>
+                    </a:blip>
+                    <a:stretch>
+                      <a:fillRect/>
+                    </a:stretch>
+                  </pic:blipFill>
+                  <pic:spPr>
+                    <a:xfrm>
+                      <a:off x="0" y="0"/>
+                      <a:ext cx="3486785" cy="2146935"/>
+                    </a:xfrm>
+                    <a:prstGeom prst="rect">
+                      <a:avLst/>
+                    </a:prstGeom>
+                  </pic:spPr>
+                </pic:pic>
+              </a:graphicData>
+            </a:graphic>
+            <wp14:sizeRelH relativeFrom="page">
+              <wp14:pctWidth>0</wp14:pctWidth>
+            </wp14:sizeRelH>
+            <wp14:sizeRelV relativeFrom="page">
+              <wp14:pctHeight>0</wp14:pctHeight>
+            </wp14:sizeRelV>
+          </wp:anchor>
+        </w:drawing>
+      </w:r>
+      <w:r>
         <w:t>S</w:t>
       </w:r>
       <w:r>
@@ -1813,7 +2269,41 @@
         <w:t xml:space="preserve">was a key motivating factor for almost all participants in their study of an exercise </w:t>
       </w:r>
       <w:r>
-        <w:t xml:space="preserve">application. </w:t>
+        <w:t>application</w:t>
+      </w:r>
+      <w:r>
+        <w:t xml:space="preserve"> (</w:t>
+      </w:r>
+      <w:r>
+        <w:fldChar w:fldCharType="begin"/>
+      </w:r>
+      <w:r>
+        <w:instrText xml:space="preserve"> REF _Ref220419437 \h </w:instrText>
+      </w:r>
+      <w:r>
+        <w:fldChar w:fldCharType="separate"/>
+      </w:r>
+      <w:r>
+        <w:rPr>
+          <w:sz w:val="22"/>
+        </w:rPr>
+        <w:t xml:space="preserve">Figure </w:t>
+      </w:r>
+      <w:r>
+        <w:rPr>
+          <w:noProof/>
+          <w:sz w:val="22"/>
+        </w:rPr>
+        <w:t>4</w:t>
+      </w:r>
+      <w:r>
+        <w:fldChar w:fldCharType="end"/>
+      </w:r>
+      <w:r>
+        <w:t>)</w:t>
+      </w:r>
+      <w:r>
+        <w:t xml:space="preserve">. </w:t>
       </w:r>
       <w:r>
         <w:t xml:space="preserve">Many of the participants noted that </w:t>
@@ -2044,7 +2534,6 @@
     </w:p>
     <w:p>
       <w:r>
-        <w:lastRenderedPageBreak/>
         <w:t>Location-based games provide concrete example so of how gamification</w:t>
       </w:r>
       <w:r>
@@ -2062,14 +2551,9 @@
       <w:r>
         <w:t xml:space="preserve">-world locations </w:t>
       </w:r>
-      <w:proofErr w:type="gramStart"/>
-      <w:r>
-        <w:t xml:space="preserve">in </w:t>
-      </w:r>
-      <w:r>
-        <w:t>order to</w:t>
-      </w:r>
-      <w:proofErr w:type="gramEnd"/>
+      <w:r>
+        <w:t>to</w:t>
+      </w:r>
       <w:r>
         <w:t xml:space="preserve"> collect creatures and capture gyms, as well as limited time events. A report </w:t>
       </w:r>
@@ -2197,7 +2681,11 @@
         <w:t xml:space="preserve">For the proposed project, these insights suggest that gamification should be used to support, rather than replace, </w:t>
       </w:r>
       <w:r>
-        <w:t>intrinsic motivation to explore. Features such as fog-of-war, progress visualisation</w:t>
+        <w:t>intrinsic motivation to explore. Features such as fog-of-</w:t>
+      </w:r>
+      <w:r>
+        <w:lastRenderedPageBreak/>
+        <w:t>war, progress visualisation</w:t>
       </w:r>
       <w:r>
         <w:t xml:space="preserve"> (This would be understood in the project by the percentage of area uncovered) and simple social features (e.</w:t>
@@ -2365,6 +2853,9 @@
       </w:r>
     </w:p>
     <w:p>
+      <w:pPr>
+        <w:pStyle w:val="Heading2"/>
+      </w:pPr>
       <w:r>
         <w:t>2.4 Existing Applications and Identified Gap</w:t>
       </w:r>
@@ -2404,6 +2895,63 @@
       </w:r>
     </w:p>
     <w:p>
+      <w:r>
+        <w:drawing>
+          <wp:anchor distT="0" distB="0" distL="114300" distR="114300" simplePos="0" relativeHeight="251667456" behindDoc="0" locked="0" layoutInCell="1" allowOverlap="1" wp14:anchorId="6787521D" wp14:editId="1F6B9E3D">
+            <wp:simplePos x="0" y="0"/>
+            <wp:positionH relativeFrom="margin">
+              <wp:posOffset>-48491</wp:posOffset>
+            </wp:positionH>
+            <wp:positionV relativeFrom="paragraph">
+              <wp:posOffset>8661</wp:posOffset>
+            </wp:positionV>
+            <wp:extent cx="1682750" cy="2390775"/>
+            <wp:effectExtent l="0" t="0" r="0" b="0"/>
+            <wp:wrapSquare wrapText="bothSides"/>
+            <wp:docPr id="716804908" name="Picture 1"/>
+            <wp:cNvGraphicFramePr>
+              <a:graphicFrameLocks xmlns:a="http://schemas.openxmlformats.org/drawingml/2006/main" noChangeAspect="1"/>
+            </wp:cNvGraphicFramePr>
+            <a:graphic xmlns:a="http://schemas.openxmlformats.org/drawingml/2006/main">
+              <a:graphicData uri="http://schemas.openxmlformats.org/drawingml/2006/picture">
+                <pic:pic xmlns:pic="http://schemas.openxmlformats.org/drawingml/2006/picture">
+                  <pic:nvPicPr>
+                    <pic:cNvPr id="716804908" name=""/>
+                    <pic:cNvPicPr/>
+                  </pic:nvPicPr>
+                  <pic:blipFill>
+                    <a:blip r:embed="rId10">
+                      <a:extLst>
+                        <a:ext uri="{28A0092B-C50C-407E-A947-70E740481C1C}">
+                          <a14:useLocalDpi xmlns:a14="http://schemas.microsoft.com/office/drawing/2010/main" val="0"/>
+                        </a:ext>
+                      </a:extLst>
+                    </a:blip>
+                    <a:stretch>
+                      <a:fillRect/>
+                    </a:stretch>
+                  </pic:blipFill>
+                  <pic:spPr>
+                    <a:xfrm>
+                      <a:off x="0" y="0"/>
+                      <a:ext cx="1682750" cy="2390775"/>
+                    </a:xfrm>
+                    <a:prstGeom prst="rect">
+                      <a:avLst/>
+                    </a:prstGeom>
+                  </pic:spPr>
+                </pic:pic>
+              </a:graphicData>
+            </a:graphic>
+            <wp14:sizeRelH relativeFrom="page">
+              <wp14:pctWidth>0</wp14:pctWidth>
+            </wp14:sizeRelH>
+            <wp14:sizeRelV relativeFrom="page">
+              <wp14:pctHeight>0</wp14:pctHeight>
+            </wp14:sizeRelV>
+          </wp:anchor>
+        </w:drawing>
+      </w:r>
       <w:r>
         <w:t xml:space="preserve">Location-based games like </w:t>
       </w:r>
@@ -2457,7 +3005,37 @@
       </w:r>
       <w:proofErr w:type="spellEnd"/>
       <w:r>
-        <w:t xml:space="preserve"> or gyms</w:t>
+        <w:t xml:space="preserve"> or </w:t>
+      </w:r>
+      <w:r>
+        <w:t>capturing Pokémon (</w:t>
+      </w:r>
+      <w:r>
+        <w:fldChar w:fldCharType="begin"/>
+      </w:r>
+      <w:r>
+        <w:instrText xml:space="preserve"> REF _Ref220420007 \h </w:instrText>
+      </w:r>
+      <w:r>
+        <w:fldChar w:fldCharType="separate"/>
+      </w:r>
+      <w:r>
+        <w:t>Figure</w:t>
+      </w:r>
+      <w:r>
+        <w:t xml:space="preserve"> </w:t>
+      </w:r>
+      <w:r>
+        <w:rPr>
+          <w:noProof/>
+        </w:rPr>
+        <w:t>5</w:t>
+      </w:r>
+      <w:r>
+        <w:fldChar w:fldCharType="end"/>
+      </w:r>
+      <w:r>
+        <w:t>)</w:t>
       </w:r>
       <w:r>
         <w:t xml:space="preserve">) rather than by </w:t>
@@ -2482,6 +3060,158 @@
       </w:r>
     </w:p>
     <w:p>
+      <w:r>
+        <w:rPr>
+          <w:noProof/>
+        </w:rPr>
+        <mc:AlternateContent>
+          <mc:Choice Requires="wps">
+            <w:drawing>
+              <wp:anchor distT="0" distB="0" distL="114300" distR="114300" simplePos="0" relativeHeight="251669504" behindDoc="0" locked="0" layoutInCell="1" allowOverlap="1" wp14:anchorId="7CF291E5" wp14:editId="04189304">
+                <wp:simplePos x="0" y="0"/>
+                <wp:positionH relativeFrom="margin">
+                  <wp:align>left</wp:align>
+                </wp:positionH>
+                <wp:positionV relativeFrom="paragraph">
+                  <wp:posOffset>123190</wp:posOffset>
+                </wp:positionV>
+                <wp:extent cx="1710690" cy="463550"/>
+                <wp:effectExtent l="0" t="0" r="3810" b="0"/>
+                <wp:wrapSquare wrapText="bothSides"/>
+                <wp:docPr id="2103594373" name="Text Box 1"/>
+                <wp:cNvGraphicFramePr/>
+                <a:graphic xmlns:a="http://schemas.openxmlformats.org/drawingml/2006/main">
+                  <a:graphicData uri="http://schemas.microsoft.com/office/word/2010/wordprocessingShape">
+                    <wps:wsp>
+                      <wps:cNvSpPr txBox="1"/>
+                      <wps:spPr>
+                        <a:xfrm>
+                          <a:off x="0" y="0"/>
+                          <a:ext cx="1710690" cy="463550"/>
+                        </a:xfrm>
+                        <a:prstGeom prst="rect">
+                          <a:avLst/>
+                        </a:prstGeom>
+                        <a:solidFill>
+                          <a:prstClr val="white"/>
+                        </a:solidFill>
+                        <a:ln>
+                          <a:noFill/>
+                        </a:ln>
+                      </wps:spPr>
+                      <wps:txbx>
+                        <w:txbxContent>
+                          <w:p>
+                            <w:pPr>
+                              <w:pStyle w:val="Caption"/>
+                              <w:rPr>
+                                <w:szCs w:val="22"/>
+                              </w:rPr>
+                            </w:pPr>
+                            <w:bookmarkStart w:id="7" w:name="_Ref220420007"/>
+                            <w:r>
+                              <w:t xml:space="preserve">Figure </w:t>
+                            </w:r>
+                            <w:fldSimple w:instr=" SEQ Figure \* ARABIC ">
+                              <w:r>
+                                <w:rPr>
+                                  <w:noProof/>
+                                </w:rPr>
+                                <w:t>5</w:t>
+                              </w:r>
+                            </w:fldSimple>
+                            <w:bookmarkEnd w:id="7"/>
+                            <w:r>
+                              <w:t xml:space="preserve">. </w:t>
+                            </w:r>
+                            <w:r>
+                              <w:t xml:space="preserve">A screenshot from the main </w:t>
+                            </w:r>
+                            <w:r>
+                              <w:t>Pokémon</w:t>
+                            </w:r>
+                            <w:r>
+                              <w:t xml:space="preserve"> capture minigame of </w:t>
+                            </w:r>
+                            <w:r>
+                              <w:t>Pokémon</w:t>
+                            </w:r>
+                            <w:r>
+                              <w:t xml:space="preserve"> GO</w:t>
+                            </w:r>
+                          </w:p>
+                        </w:txbxContent>
+                      </wps:txbx>
+                      <wps:bodyPr rot="0" spcFirstLastPara="0" vertOverflow="overflow" horzOverflow="overflow" vert="horz" wrap="square" lIns="0" tIns="0" rIns="0" bIns="0" numCol="1" spcCol="0" rtlCol="0" fromWordArt="0" anchor="t" anchorCtr="0" forceAA="0" compatLnSpc="1">
+                        <a:prstTxWarp prst="textNoShape">
+                          <a:avLst/>
+                        </a:prstTxWarp>
+                        <a:noAutofit/>
+                      </wps:bodyPr>
+                    </wps:wsp>
+                  </a:graphicData>
+                </a:graphic>
+                <wp14:sizeRelH relativeFrom="margin">
+                  <wp14:pctWidth>0</wp14:pctWidth>
+                </wp14:sizeRelH>
+                <wp14:sizeRelV relativeFrom="margin">
+                  <wp14:pctHeight>0</wp14:pctHeight>
+                </wp14:sizeRelV>
+              </wp:anchor>
+            </w:drawing>
+          </mc:Choice>
+          <mc:Fallback>
+            <w:pict>
+              <v:shape w14:anchorId="7CF291E5" id="_x0000_s1029" type="#_x0000_t202" style="position:absolute;margin-left:0;margin-top:9.7pt;width:134.7pt;height:36.5pt;z-index:251669504;visibility:visible;mso-wrap-style:square;mso-width-percent:0;mso-height-percent:0;mso-wrap-distance-left:9pt;mso-wrap-distance-top:0;mso-wrap-distance-right:9pt;mso-wrap-distance-bottom:0;mso-position-horizontal:left;mso-position-horizontal-relative:margin;mso-position-vertical:absolute;mso-position-vertical-relative:text;mso-width-percent:0;mso-height-percent:0;mso-width-relative:margin;mso-height-relative:margin;v-text-anchor:top" o:gfxdata="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" stroked="f">
+                <v:textbox inset="0,0,0,0">
+                  <w:txbxContent>
+                    <w:p>
+                      <w:pPr>
+                        <w:pStyle w:val="Caption"/>
+                        <w:rPr>
+                          <w:szCs w:val="22"/>
+                        </w:rPr>
+                      </w:pPr>
+                      <w:bookmarkStart w:id="8" w:name="_Ref220420007"/>
+                      <w:r>
+                        <w:t xml:space="preserve">Figure </w:t>
+                      </w:r>
+                      <w:fldSimple w:instr=" SEQ Figure \* ARABIC ">
+                        <w:r>
+                          <w:rPr>
+                            <w:noProof/>
+                          </w:rPr>
+                          <w:t>5</w:t>
+                        </w:r>
+                      </w:fldSimple>
+                      <w:bookmarkEnd w:id="8"/>
+                      <w:r>
+                        <w:t xml:space="preserve">. </w:t>
+                      </w:r>
+                      <w:r>
+                        <w:t xml:space="preserve">A screenshot from the main </w:t>
+                      </w:r>
+                      <w:r>
+                        <w:t>Pokémon</w:t>
+                      </w:r>
+                      <w:r>
+                        <w:t xml:space="preserve"> capture minigame of </w:t>
+                      </w:r>
+                      <w:r>
+                        <w:t>Pokémon</w:t>
+                      </w:r>
+                      <w:r>
+                        <w:t xml:space="preserve"> GO</w:t>
+                      </w:r>
+                    </w:p>
+                  </w:txbxContent>
+                </v:textbox>
+                <w10:wrap type="square" anchorx="margin"/>
+              </v:shape>
+            </w:pict>
+          </mc:Fallback>
+        </mc:AlternateContent>
+      </w:r>
       <w:r>
         <w:t>Re</w:t>
       </w:r>
@@ -2558,11 +3288,7 @@
         <w:t xml:space="preserve"> the em</w:t>
       </w:r>
       <w:r>
-        <w:t xml:space="preserve">phasis is on individual exploration and evaluation, so there is less focus on how multiple users can collaborate to build a shared picture of their </w:t>
-      </w:r>
-      <w:r>
-        <w:lastRenderedPageBreak/>
-        <w:t>environment or how long-term</w:t>
+        <w:t>phasis is on individual exploration and evaluation, so there is less focus on how multiple users can collaborate to build a shared picture of their environment or how long-term</w:t>
       </w:r>
       <w:r>
         <w:t xml:space="preserve"> engagement could be supported through meaningful </w:t>
@@ -2620,6 +3346,7 @@
         </w:numPr>
       </w:pPr>
       <w:r>
+        <w:lastRenderedPageBreak/>
         <w:t>Fog-of-war and layered visibility</w:t>
       </w:r>
       <w:r>
@@ -2717,6 +3444,9 @@
       </w:r>
     </w:p>
     <w:p>
+      <w:pPr>
+        <w:pStyle w:val="Heading2"/>
+      </w:pPr>
       <w:r>
         <w:t>2.5 Summary and Link to Project</w:t>
       </w:r>
@@ -3090,11 +3820,7 @@
         <w:t xml:space="preserve"> )</w:t>
       </w:r>
       <w:r>
-        <w:t xml:space="preserve">. However, meaningful </w:t>
-      </w:r>
-      <w:r>
-        <w:lastRenderedPageBreak/>
-        <w:t xml:space="preserve">gamification requires careful design to avoid over-reliance on extrinsic rewards and to encourage users to find intrinsic value in the underlying activity </w:t>
+        <w:t xml:space="preserve">. However, meaningful gamification requires careful design to avoid over-reliance on extrinsic rewards and to encourage users to find intrinsic value in the underlying activity </w:t>
       </w:r>
       <w:sdt>
         <w:sdtPr>
@@ -3164,6 +3890,7 @@
         </w:numPr>
       </w:pPr>
       <w:r>
+        <w:lastRenderedPageBreak/>
         <w:t>It should incorporate lightweight gamification and social features that support competence, autonomy and relatedness without relying solely on external rewards.</w:t>
       </w:r>
     </w:p>
@@ -3411,7 +4138,6 @@
                 <w:rPr>
                   <w:noProof/>
                 </w:rPr>
-                <w:lastRenderedPageBreak/>
                 <w:t xml:space="preserve">Giannakis, K., Konstantinos, C., &amp; Jaccheri, L. (2013). User requirements for gamifying sports software. </w:t>
               </w:r>
               <w:r>
@@ -3470,6 +4196,7 @@
                 <w:rPr>
                   <w:noProof/>
                 </w:rPr>
+                <w:lastRenderedPageBreak/>
                 <w:t xml:space="preserve">He, C. (2020). How anxiety and growth mindset are linked to navigation ability: Impacts of exploration and GPS use. </w:t>
               </w:r>
               <w:r>
@@ -3731,7 +4458,6 @@
                 <w:rPr>
                   <w:noProof/>
                 </w:rPr>
-                <w:lastRenderedPageBreak/>
                 <w:t xml:space="preserve">Weisberg, S., &amp; Newcombe, N. (2018). Cognitive Maps: Some People Make Them, Some People Struggle. </w:t>
               </w:r>
               <w:r>
@@ -4748,7 +5474,6 @@
     <w:next w:val="Normal"/>
     <w:link w:val="Heading2Char"/>
     <w:uiPriority w:val="9"/>
-    <w:semiHidden/>
     <w:unhideWhenUsed/>
     <w:qFormat/>
     <w:rsid w:val="00044FCA"/>
@@ -4964,7 +5689,6 @@
     <w:basedOn w:val="DefaultParagraphFont"/>
     <w:link w:val="Heading2"/>
     <w:uiPriority w:val="9"/>
-    <w:semiHidden/>
     <w:rsid w:val="00044FCA"/>
     <w:rPr>
       <w:rFonts w:asciiTheme="majorHAnsi" w:eastAsiaTheme="majorEastAsia" w:hAnsiTheme="majorHAnsi" w:cstheme="majorBidi"/>
